--- a/采集系统解析文档.docx
+++ b/采集系统解析文档.docx
@@ -324,7 +324,7 @@
           <wp:inline distT="0" distB="0" distL="114300" distR="114300">
             <wp:extent cx="3761105" cy="3563620"/>
             <wp:effectExtent l="0" t="0" r="0" b="0"/>
-            <wp:docPr id="2" name="ECB019B1-382A-4266-B25C-5B523AA43C14-1" descr="wps"/>
+            <wp:docPr id="2" name="ECB019B1-382A-4266-B25C-5B523AA43C14-5" descr="wps"/>
             <wp:cNvGraphicFramePr>
               <a:graphicFrameLocks xmlns:a="http://schemas.openxmlformats.org/drawingml/2006/main" noChangeAspect="1"/>
             </wp:cNvGraphicFramePr>
@@ -332,7 +332,7 @@
               <a:graphicData uri="http://schemas.openxmlformats.org/drawingml/2006/picture">
                 <pic:pic xmlns:pic="http://schemas.openxmlformats.org/drawingml/2006/picture">
                   <pic:nvPicPr>
-                    <pic:cNvPr id="2" name="ECB019B1-382A-4266-B25C-5B523AA43C14-1" descr="wps"/>
+                    <pic:cNvPr id="2" name="ECB019B1-382A-4266-B25C-5B523AA43C14-5" descr="wps"/>
                     <pic:cNvPicPr>
                       <a:picLocks noChangeAspect="1"/>
                     </pic:cNvPicPr>
@@ -418,7 +418,7 @@
           <wp:inline distT="0" distB="0" distL="114300" distR="114300">
             <wp:extent cx="5266690" cy="6269355"/>
             <wp:effectExtent l="0" t="0" r="0" b="0"/>
-            <wp:docPr id="1" name="ECB019B1-382A-4266-B25C-5B523AA43C14-2" descr="wps"/>
+            <wp:docPr id="1" name="ECB019B1-382A-4266-B25C-5B523AA43C14-6" descr="wps"/>
             <wp:cNvGraphicFramePr>
               <a:graphicFrameLocks xmlns:a="http://schemas.openxmlformats.org/drawingml/2006/main" noChangeAspect="1"/>
             </wp:cNvGraphicFramePr>
@@ -426,7 +426,7 @@
               <a:graphicData uri="http://schemas.openxmlformats.org/drawingml/2006/picture">
                 <pic:pic xmlns:pic="http://schemas.openxmlformats.org/drawingml/2006/picture">
                   <pic:nvPicPr>
-                    <pic:cNvPr id="1" name="ECB019B1-382A-4266-B25C-5B523AA43C14-2" descr="wps"/>
+                    <pic:cNvPr id="1" name="ECB019B1-382A-4266-B25C-5B523AA43C14-6" descr="wps"/>
                     <pic:cNvPicPr>
                       <a:picLocks noChangeAspect="1"/>
                     </pic:cNvPicPr>
@@ -659,7 +659,7 @@
           <wp:inline distT="0" distB="0" distL="114300" distR="114300">
             <wp:extent cx="6067425" cy="3509645"/>
             <wp:effectExtent l="0" t="0" r="0" b="0"/>
-            <wp:docPr id="4" name="ECB019B1-382A-4266-B25C-5B523AA43C14-3" descr="C:/Users/HA/AppData/Local/Temp/wps.lGmyDSwps"/>
+            <wp:docPr id="4" name="ECB019B1-382A-4266-B25C-5B523AA43C14-7" descr="C:/Users/HA/AppData/Local/Temp/wps.lGmyDSwps"/>
             <wp:cNvGraphicFramePr>
               <a:graphicFrameLocks xmlns:a="http://schemas.openxmlformats.org/drawingml/2006/main" noChangeAspect="1"/>
             </wp:cNvGraphicFramePr>
@@ -667,7 +667,7 @@
               <a:graphicData uri="http://schemas.openxmlformats.org/drawingml/2006/picture">
                 <pic:pic xmlns:pic="http://schemas.openxmlformats.org/drawingml/2006/picture">
                   <pic:nvPicPr>
-                    <pic:cNvPr id="4" name="ECB019B1-382A-4266-B25C-5B523AA43C14-3" descr="C:/Users/HA/AppData/Local/Temp/wps.lGmyDSwps"/>
+                    <pic:cNvPr id="4" name="ECB019B1-382A-4266-B25C-5B523AA43C14-7" descr="C:/Users/HA/AppData/Local/Temp/wps.lGmyDSwps"/>
                     <pic:cNvPicPr>
                       <a:picLocks noChangeAspect="1"/>
                     </pic:cNvPicPr>
@@ -755,7 +755,7 @@
           <wp:inline distT="0" distB="0" distL="114300" distR="114300">
             <wp:extent cx="5271770" cy="3599180"/>
             <wp:effectExtent l="0" t="0" r="0" b="0"/>
-            <wp:docPr id="3" name="ECB019B1-382A-4266-B25C-5B523AA43C14-5" descr="wps"/>
+            <wp:docPr id="3" name="ECB019B1-382A-4266-B25C-5B523AA43C14-8" descr="wps"/>
             <wp:cNvGraphicFramePr>
               <a:graphicFrameLocks xmlns:a="http://schemas.openxmlformats.org/drawingml/2006/main" noChangeAspect="1"/>
             </wp:cNvGraphicFramePr>
@@ -763,7 +763,7 @@
               <a:graphicData uri="http://schemas.openxmlformats.org/drawingml/2006/picture">
                 <pic:pic xmlns:pic="http://schemas.openxmlformats.org/drawingml/2006/picture">
                   <pic:nvPicPr>
-                    <pic:cNvPr id="3" name="ECB019B1-382A-4266-B25C-5B523AA43C14-5" descr="wps"/>
+                    <pic:cNvPr id="3" name="ECB019B1-382A-4266-B25C-5B523AA43C14-8" descr="wps"/>
                     <pic:cNvPicPr>
                       <a:picLocks noChangeAspect="1"/>
                     </pic:cNvPicPr>
@@ -1578,6 +1578,59 @@
           <w:szCs w:val="32"/>
           <w:lang w:val="en-US" w:eastAsia="zh-CN"/>
         </w:rPr>
+        <w:t>OTC焊机锁定或解锁失败后</w:t>
+      </w:r>
+      <w:r>
+        <w:rPr>
+          <w:rFonts w:hint="eastAsia"/>
+          <w:b w:val="0"/>
+          <w:bCs w:val="0"/>
+          <w:color w:val="0000FF"/>
+          <w:sz w:val="24"/>
+          <w:szCs w:val="32"/>
+          <w:lang w:val="en-US" w:eastAsia="zh-CN"/>
+        </w:rPr>
+        <w:t>重试</w:t>
+      </w:r>
+      <w:r>
+        <w:rPr>
+          <w:rFonts w:hint="eastAsia"/>
+          <w:b w:val="0"/>
+          <w:bCs w:val="0"/>
+          <w:sz w:val="24"/>
+          <w:szCs w:val="32"/>
+          <w:lang w:val="en-US" w:eastAsia="zh-CN"/>
+        </w:rPr>
+        <w:t>机制（默认：最多3次）</w:t>
+      </w:r>
+    </w:p>
+    <w:p>
+      <w:pPr>
+        <w:numPr>
+          <w:ilvl w:val="1"/>
+          <w:numId w:val="1"/>
+        </w:numPr>
+        <w:ind w:left="840" w:leftChars="0" w:hanging="420" w:firstLineChars="0"/>
+        <w:jc w:val="both"/>
+        <w:outlineLvl w:val="1"/>
+        <w:rPr>
+          <w:rFonts w:hint="default"/>
+          <w:b w:val="0"/>
+          <w:bCs w:val="0"/>
+          <w:sz w:val="24"/>
+          <w:szCs w:val="32"/>
+          <w:lang w:val="en-US" w:eastAsia="zh-CN"/>
+        </w:rPr>
+      </w:pPr>
+      <w:r>
+        <w:rPr>
+          <w:rFonts w:hint="eastAsia"/>
+          <w:b w:val="0"/>
+          <w:bCs w:val="0"/>
+          <w:sz w:val="24"/>
+          <w:szCs w:val="32"/>
+          <w:lang w:val="en-US" w:eastAsia="zh-CN"/>
+        </w:rPr>
         <w:t>开机启动任务：</w:t>
       </w:r>
     </w:p>
@@ -1728,7 +1781,30 @@
           <w:szCs w:val="32"/>
           <w:lang w:val="en-US" w:eastAsia="zh-CN"/>
         </w:rPr>
-        <w:t>每天23点创建第二天实时表结构（OTC+松下）</w:t>
+        <w:t>每天</w:t>
+      </w:r>
+      <w:r>
+        <w:rPr>
+          <w:rFonts w:hint="eastAsia"/>
+          <w:b w:val="0"/>
+          <w:bCs w:val="0"/>
+          <w:color w:val="0000FF"/>
+          <w:sz w:val="24"/>
+          <w:szCs w:val="32"/>
+          <w:lang w:val="en-US" w:eastAsia="zh-CN"/>
+        </w:rPr>
+        <w:t>23点</w:t>
+      </w:r>
+      <w:r>
+        <w:rPr>
+          <w:rFonts w:hint="eastAsia"/>
+          <w:b w:val="0"/>
+          <w:bCs w:val="0"/>
+          <w:sz w:val="24"/>
+          <w:szCs w:val="32"/>
+          <w:lang w:val="en-US" w:eastAsia="zh-CN"/>
+        </w:rPr>
+        <w:t>创建第二天实时表结构（OTC+松下）</w:t>
       </w:r>
     </w:p>
     <w:p>
@@ -1758,7 +1834,30 @@
           <w:szCs w:val="32"/>
           <w:lang w:val="en-US" w:eastAsia="zh-CN"/>
         </w:rPr>
-        <w:t xml:space="preserve">每隔10分钟更新OTC设备的采集模块、焊机数据信息 </w:t>
+        <w:t>每隔</w:t>
+      </w:r>
+      <w:r>
+        <w:rPr>
+          <w:rFonts w:hint="eastAsia"/>
+          <w:b w:val="0"/>
+          <w:bCs w:val="0"/>
+          <w:color w:val="0000FF"/>
+          <w:sz w:val="24"/>
+          <w:szCs w:val="32"/>
+          <w:lang w:val="en-US" w:eastAsia="zh-CN"/>
+        </w:rPr>
+        <w:t>10分钟</w:t>
+      </w:r>
+      <w:r>
+        <w:rPr>
+          <w:rFonts w:hint="eastAsia"/>
+          <w:b w:val="0"/>
+          <w:bCs w:val="0"/>
+          <w:sz w:val="24"/>
+          <w:szCs w:val="32"/>
+          <w:lang w:val="en-US" w:eastAsia="zh-CN"/>
+        </w:rPr>
+        <w:t xml:space="preserve">更新OTC设备的采集模块、焊机数据信息 </w:t>
       </w:r>
     </w:p>
     <w:p>
@@ -1788,7 +1887,30 @@
           <w:szCs w:val="32"/>
           <w:lang w:val="en-US" w:eastAsia="zh-CN"/>
         </w:rPr>
-        <w:t>每隔整点执行实时数据统计（OTC+松下）</w:t>
+        <w:t>每隔</w:t>
+      </w:r>
+      <w:r>
+        <w:rPr>
+          <w:rFonts w:hint="eastAsia"/>
+          <w:b w:val="0"/>
+          <w:bCs w:val="0"/>
+          <w:color w:val="0000FF"/>
+          <w:sz w:val="24"/>
+          <w:szCs w:val="32"/>
+          <w:lang w:val="en-US" w:eastAsia="zh-CN"/>
+        </w:rPr>
+        <w:t>整点</w:t>
+      </w:r>
+      <w:r>
+        <w:rPr>
+          <w:rFonts w:hint="eastAsia"/>
+          <w:b w:val="0"/>
+          <w:bCs w:val="0"/>
+          <w:sz w:val="24"/>
+          <w:szCs w:val="32"/>
+          <w:lang w:val="en-US" w:eastAsia="zh-CN"/>
+        </w:rPr>
+        <w:t>执行实时数据统计（OTC+松下）</w:t>
       </w:r>
     </w:p>
     <w:p>
@@ -1818,7 +1940,30 @@
           <w:szCs w:val="32"/>
           <w:lang w:val="en-US" w:eastAsia="zh-CN"/>
         </w:rPr>
-        <w:t xml:space="preserve">每隔10分钟对OTC设备进行时间校准 </w:t>
+        <w:t>每隔</w:t>
+      </w:r>
+      <w:r>
+        <w:rPr>
+          <w:rFonts w:hint="eastAsia"/>
+          <w:b w:val="0"/>
+          <w:bCs w:val="0"/>
+          <w:color w:val="0000FF"/>
+          <w:sz w:val="24"/>
+          <w:szCs w:val="32"/>
+          <w:lang w:val="en-US" w:eastAsia="zh-CN"/>
+        </w:rPr>
+        <w:t>10分钟</w:t>
+      </w:r>
+      <w:r>
+        <w:rPr>
+          <w:rFonts w:hint="eastAsia"/>
+          <w:b w:val="0"/>
+          <w:bCs w:val="0"/>
+          <w:sz w:val="24"/>
+          <w:szCs w:val="32"/>
+          <w:lang w:val="en-US" w:eastAsia="zh-CN"/>
+        </w:rPr>
+        <w:t xml:space="preserve">对OTC设备进行时间校准 </w:t>
       </w:r>
     </w:p>
     <w:p>
@@ -1848,7 +1993,30 @@
           <w:szCs w:val="32"/>
           <w:lang w:val="en-US" w:eastAsia="zh-CN"/>
         </w:rPr>
-        <w:t>每隔3秒对OTC、松下的实时数据队列进行批量存储（OTC+松下）</w:t>
+        <w:t>每隔</w:t>
+      </w:r>
+      <w:r>
+        <w:rPr>
+          <w:rFonts w:hint="eastAsia"/>
+          <w:b w:val="0"/>
+          <w:bCs w:val="0"/>
+          <w:color w:val="0000FF"/>
+          <w:sz w:val="24"/>
+          <w:szCs w:val="32"/>
+          <w:lang w:val="en-US" w:eastAsia="zh-CN"/>
+        </w:rPr>
+        <w:t>3秒</w:t>
+      </w:r>
+      <w:r>
+        <w:rPr>
+          <w:rFonts w:hint="eastAsia"/>
+          <w:b w:val="0"/>
+          <w:bCs w:val="0"/>
+          <w:sz w:val="24"/>
+          <w:szCs w:val="32"/>
+          <w:lang w:val="en-US" w:eastAsia="zh-CN"/>
+        </w:rPr>
+        <w:t>对OTC、松下的实时数据队列进行批量存储（OTC+松下）</w:t>
       </w:r>
     </w:p>
     <w:p>
@@ -2358,7 +2526,7 @@
           <w:szCs w:val="32"/>
           <w:lang w:val="en-US" w:eastAsia="zh-CN"/>
         </w:rPr>
-        <w:t>a.第一次握手验证 b.第二次握手验证 c.软硬件参数信息 d.心跳信息</w:t>
+        <w:t>a.第一次握手验证 b.第二次握手验证</w:t>
       </w:r>
     </w:p>
     <w:p>
@@ -2435,7 +2603,7 @@
         <w:jc w:val="both"/>
         <w:outlineLvl w:val="9"/>
         <w:rPr>
-          <w:rFonts w:hint="eastAsia"/>
+          <w:rFonts w:hint="default"/>
           <w:b w:val="0"/>
           <w:bCs w:val="0"/>
           <w:sz w:val="24"/>
@@ -2556,7 +2724,18 @@
           <w:szCs w:val="32"/>
           <w:lang w:val="en-US" w:eastAsia="zh-CN"/>
         </w:rPr>
-        <w:t>读取回复</w:t>
+        <w:t xml:space="preserve">读取回复 </w:t>
+      </w:r>
+      <w:r>
+        <w:rPr>
+          <w:rFonts w:hint="eastAsia"/>
+          <w:b w:val="0"/>
+          <w:bCs w:val="0"/>
+          <w:sz w:val="24"/>
+          <w:szCs w:val="32"/>
+          <w:lang w:val="en-US" w:eastAsia="zh-CN"/>
+        </w:rPr>
+        <w:t>h.软硬件参数信息 i.心跳信息</w:t>
       </w:r>
     </w:p>
     <w:p>
@@ -2882,10 +3061,6 @@
         <w:outlineLvl w:val="9"/>
         <w:rPr>
           <w:rFonts w:hint="default"/>
-          <w:b w:val="0"/>
-          <w:bCs w:val="0"/>
-          <w:sz w:val="28"/>
-          <w:szCs w:val="36"/>
           <w:lang w:val="en-US" w:eastAsia="zh-CN"/>
         </w:rPr>
       </w:pPr>
@@ -3703,16 +3878,16 @@
     <customSectPr/>
   </customSectProps>
   <extobjs>
-    <extobj name="ECB019B1-382A-4266-B25C-5B523AA43C14-1">
+    <extobj name="ECB019B1-382A-4266-B25C-5B523AA43C14-5">
       <extobjdata type="ECB019B1-382A-4266-B25C-5B523AA43C14" data="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"/>
     </extobj>
-    <extobj name="ECB019B1-382A-4266-B25C-5B523AA43C14-2">
+    <extobj name="ECB019B1-382A-4266-B25C-5B523AA43C14-6">
       <extobjdata type="ECB019B1-382A-4266-B25C-5B523AA43C14" data="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"/>
     </extobj>
-    <extobj name="ECB019B1-382A-4266-B25C-5B523AA43C14-3">
+    <extobj name="ECB019B1-382A-4266-B25C-5B523AA43C14-7">
       <extobjdata type="ECB019B1-382A-4266-B25C-5B523AA43C14" data="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"/>
     </extobj>
-    <extobj name="ECB019B1-382A-4266-B25C-5B523AA43C14-5">
+    <extobj name="ECB019B1-382A-4266-B25C-5B523AA43C14-8">
       <extobjdata type="ECB019B1-382A-4266-B25C-5B523AA43C14" data="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"/>
     </extobj>
   </extobjs>

--- a/采集系统解析文档.docx
+++ b/采集系统解析文档.docx
@@ -324,7 +324,7 @@
           <wp:inline distT="0" distB="0" distL="114300" distR="114300">
             <wp:extent cx="3761105" cy="3563620"/>
             <wp:effectExtent l="0" t="0" r="0" b="0"/>
-            <wp:docPr id="2" name="ECB019B1-382A-4266-B25C-5B523AA43C14-5" descr="wps"/>
+            <wp:docPr id="2" name="ECB019B1-382A-4266-B25C-5B523AA43C14-1" descr="wps"/>
             <wp:cNvGraphicFramePr>
               <a:graphicFrameLocks xmlns:a="http://schemas.openxmlformats.org/drawingml/2006/main" noChangeAspect="1"/>
             </wp:cNvGraphicFramePr>
@@ -332,7 +332,7 @@
               <a:graphicData uri="http://schemas.openxmlformats.org/drawingml/2006/picture">
                 <pic:pic xmlns:pic="http://schemas.openxmlformats.org/drawingml/2006/picture">
                   <pic:nvPicPr>
-                    <pic:cNvPr id="2" name="ECB019B1-382A-4266-B25C-5B523AA43C14-5" descr="wps"/>
+                    <pic:cNvPr id="2" name="ECB019B1-382A-4266-B25C-5B523AA43C14-1" descr="wps"/>
                     <pic:cNvPicPr>
                       <a:picLocks noChangeAspect="1"/>
                     </pic:cNvPicPr>
@@ -418,7 +418,7 @@
           <wp:inline distT="0" distB="0" distL="114300" distR="114300">
             <wp:extent cx="5266690" cy="6269355"/>
             <wp:effectExtent l="0" t="0" r="0" b="0"/>
-            <wp:docPr id="1" name="ECB019B1-382A-4266-B25C-5B523AA43C14-6" descr="wps"/>
+            <wp:docPr id="1" name="ECB019B1-382A-4266-B25C-5B523AA43C14-2" descr="wps"/>
             <wp:cNvGraphicFramePr>
               <a:graphicFrameLocks xmlns:a="http://schemas.openxmlformats.org/drawingml/2006/main" noChangeAspect="1"/>
             </wp:cNvGraphicFramePr>
@@ -426,7 +426,7 @@
               <a:graphicData uri="http://schemas.openxmlformats.org/drawingml/2006/picture">
                 <pic:pic xmlns:pic="http://schemas.openxmlformats.org/drawingml/2006/picture">
                   <pic:nvPicPr>
-                    <pic:cNvPr id="1" name="ECB019B1-382A-4266-B25C-5B523AA43C14-6" descr="wps"/>
+                    <pic:cNvPr id="1" name="ECB019B1-382A-4266-B25C-5B523AA43C14-2" descr="wps"/>
                     <pic:cNvPicPr>
                       <a:picLocks noChangeAspect="1"/>
                     </pic:cNvPicPr>
@@ -659,7 +659,7 @@
           <wp:inline distT="0" distB="0" distL="114300" distR="114300">
             <wp:extent cx="6067425" cy="3509645"/>
             <wp:effectExtent l="0" t="0" r="0" b="0"/>
-            <wp:docPr id="4" name="ECB019B1-382A-4266-B25C-5B523AA43C14-7" descr="C:/Users/HA/AppData/Local/Temp/wps.lGmyDSwps"/>
+            <wp:docPr id="4" name="ECB019B1-382A-4266-B25C-5B523AA43C14-3" descr="C:/Users/HA/AppData/Local/Temp/wps.lGmyDSwps"/>
             <wp:cNvGraphicFramePr>
               <a:graphicFrameLocks xmlns:a="http://schemas.openxmlformats.org/drawingml/2006/main" noChangeAspect="1"/>
             </wp:cNvGraphicFramePr>
@@ -667,7 +667,7 @@
               <a:graphicData uri="http://schemas.openxmlformats.org/drawingml/2006/picture">
                 <pic:pic xmlns:pic="http://schemas.openxmlformats.org/drawingml/2006/picture">
                   <pic:nvPicPr>
-                    <pic:cNvPr id="4" name="ECB019B1-382A-4266-B25C-5B523AA43C14-7" descr="C:/Users/HA/AppData/Local/Temp/wps.lGmyDSwps"/>
+                    <pic:cNvPr id="4" name="ECB019B1-382A-4266-B25C-5B523AA43C14-3" descr="C:/Users/HA/AppData/Local/Temp/wps.lGmyDSwps"/>
                     <pic:cNvPicPr>
                       <a:picLocks noChangeAspect="1"/>
                     </pic:cNvPicPr>
@@ -755,7 +755,7 @@
           <wp:inline distT="0" distB="0" distL="114300" distR="114300">
             <wp:extent cx="5271770" cy="3599180"/>
             <wp:effectExtent l="0" t="0" r="0" b="0"/>
-            <wp:docPr id="3" name="ECB019B1-382A-4266-B25C-5B523AA43C14-8" descr="wps"/>
+            <wp:docPr id="3" name="ECB019B1-382A-4266-B25C-5B523AA43C14-4" descr="wps"/>
             <wp:cNvGraphicFramePr>
               <a:graphicFrameLocks xmlns:a="http://schemas.openxmlformats.org/drawingml/2006/main" noChangeAspect="1"/>
             </wp:cNvGraphicFramePr>
@@ -763,7 +763,7 @@
               <a:graphicData uri="http://schemas.openxmlformats.org/drawingml/2006/picture">
                 <pic:pic xmlns:pic="http://schemas.openxmlformats.org/drawingml/2006/picture">
                   <pic:nvPicPr>
-                    <pic:cNvPr id="3" name="ECB019B1-382A-4266-B25C-5B523AA43C14-8" descr="wps"/>
+                    <pic:cNvPr id="3" name="ECB019B1-382A-4266-B25C-5B523AA43C14-4" descr="wps"/>
                     <pic:cNvPicPr>
                       <a:picLocks noChangeAspect="1"/>
                     </pic:cNvPicPr>
@@ -1578,7 +1578,7 @@
           <w:szCs w:val="32"/>
           <w:lang w:val="en-US" w:eastAsia="zh-CN"/>
         </w:rPr>
-        <w:t>OTC焊机锁定或解锁失败后</w:t>
+        <w:t xml:space="preserve"> OTC焊机锁定或解锁失败后</w:t>
       </w:r>
       <w:r>
         <w:rPr>
@@ -1631,7 +1631,69 @@
           <w:szCs w:val="32"/>
           <w:lang w:val="en-US" w:eastAsia="zh-CN"/>
         </w:rPr>
-        <w:t>开机启动任务：</w:t>
+        <w:t xml:space="preserve"> ProcessDb数据库是否启用配置，连接配置，库名、表名配置。</w:t>
+      </w:r>
+    </w:p>
+    <w:p>
+      <w:pPr>
+        <w:numPr>
+          <w:ilvl w:val="1"/>
+          <w:numId w:val="1"/>
+        </w:numPr>
+        <w:ind w:left="840" w:leftChars="0" w:hanging="420" w:firstLineChars="0"/>
+        <w:jc w:val="both"/>
+        <w:outlineLvl w:val="1"/>
+        <w:rPr>
+          <w:rFonts w:hint="default"/>
+          <w:b w:val="0"/>
+          <w:bCs w:val="0"/>
+          <w:sz w:val="24"/>
+          <w:szCs w:val="32"/>
+          <w:lang w:val="en-US" w:eastAsia="zh-CN"/>
+        </w:rPr>
+      </w:pPr>
+      <w:r>
+        <w:rPr>
+          <w:rFonts w:hint="eastAsia"/>
+          <w:b w:val="0"/>
+          <w:bCs w:val="0"/>
+          <w:sz w:val="24"/>
+          <w:szCs w:val="32"/>
+          <w:lang w:val="en-US" w:eastAsia="zh-CN"/>
+        </w:rPr>
+        <w:t xml:space="preserve"> SLF4J日志框架配置（日志级别，输出目录）</w:t>
+      </w:r>
+      <w:bookmarkStart w:id="0" w:name="_GoBack"/>
+      <w:bookmarkEnd w:id="0"/>
+    </w:p>
+    <w:p>
+      <w:pPr>
+        <w:numPr>
+          <w:ilvl w:val="1"/>
+          <w:numId w:val="1"/>
+        </w:numPr>
+        <w:ind w:left="840" w:leftChars="0" w:hanging="420" w:firstLineChars="0"/>
+        <w:jc w:val="both"/>
+        <w:outlineLvl w:val="1"/>
+        <w:rPr>
+          <w:rFonts w:hint="default"/>
+          <w:b w:val="0"/>
+          <w:bCs w:val="0"/>
+          <w:sz w:val="24"/>
+          <w:szCs w:val="32"/>
+          <w:lang w:val="en-US" w:eastAsia="zh-CN"/>
+        </w:rPr>
+      </w:pPr>
+      <w:r>
+        <w:rPr>
+          <w:rFonts w:hint="eastAsia"/>
+          <w:b w:val="0"/>
+          <w:bCs w:val="0"/>
+          <w:sz w:val="24"/>
+          <w:szCs w:val="32"/>
+          <w:lang w:val="en-US" w:eastAsia="zh-CN"/>
+        </w:rPr>
+        <w:t xml:space="preserve"> 开机启动任务：</w:t>
       </w:r>
     </w:p>
     <w:p>
@@ -1751,7 +1813,7 @@
           <w:szCs w:val="32"/>
           <w:lang w:val="en-US" w:eastAsia="zh-CN"/>
         </w:rPr>
-        <w:t>定时任务：</w:t>
+        <w:t xml:space="preserve"> 定时任务：</w:t>
       </w:r>
     </w:p>
     <w:p>
@@ -3086,8 +3148,6 @@
         </w:rPr>
         <w:t>a.查询参数 b.查询参数回复(有参数、无参数)  c.下载参数 d.下载参数回复 e.删除通道 g.删除回复</w:t>
       </w:r>
-      <w:bookmarkStart w:id="0" w:name="_GoBack"/>
-      <w:bookmarkEnd w:id="0"/>
     </w:p>
     <w:sectPr>
       <w:pgSz w:w="11906" w:h="16838"/>
@@ -3878,16 +3938,16 @@
     <customSectPr/>
   </customSectProps>
   <extobjs>
-    <extobj name="ECB019B1-382A-4266-B25C-5B523AA43C14-5">
+    <extobj name="ECB019B1-382A-4266-B25C-5B523AA43C14-1">
       <extobjdata type="ECB019B1-382A-4266-B25C-5B523AA43C14" data="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"/>
     </extobj>
-    <extobj name="ECB019B1-382A-4266-B25C-5B523AA43C14-6">
+    <extobj name="ECB019B1-382A-4266-B25C-5B523AA43C14-2">
       <extobjdata type="ECB019B1-382A-4266-B25C-5B523AA43C14" data="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"/>
     </extobj>
-    <extobj name="ECB019B1-382A-4266-B25C-5B523AA43C14-7">
+    <extobj name="ECB019B1-382A-4266-B25C-5B523AA43C14-3">
       <extobjdata type="ECB019B1-382A-4266-B25C-5B523AA43C14" data="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"/>
     </extobj>
-    <extobj name="ECB019B1-382A-4266-B25C-5B523AA43C14-8">
+    <extobj name="ECB019B1-382A-4266-B25C-5B523AA43C14-4">
       <extobjdata type="ECB019B1-382A-4266-B25C-5B523AA43C14" data="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"/>
     </extobj>
   </extobjs>

--- a/采集系统解析文档.docx
+++ b/采集系统解析文档.docx
@@ -221,49 +221,18 @@
       </w:pPr>
       <w:r>
         <w:rPr>
-          <w:rFonts w:ascii="宋体" w:hAnsi="宋体" w:eastAsia="宋体" w:cs="宋体"/>
+          <w:rFonts w:hint="default"/>
+          <w:b w:val="0"/>
+          <w:bCs w:val="0"/>
           <w:color w:val="0000FF"/>
-          <w:sz w:val="24"/>
-          <w:szCs w:val="24"/>
-        </w:rPr>
-        <w:fldChar w:fldCharType="begin"/>
-      </w:r>
-      <w:r>
-        <w:rPr>
-          <w:rFonts w:ascii="宋体" w:hAnsi="宋体" w:eastAsia="宋体" w:cs="宋体"/>
-          <w:color w:val="0000FF"/>
-          <w:sz w:val="24"/>
-          <w:szCs w:val="24"/>
-        </w:rPr>
-        <w:instrText xml:space="preserve"> HYPERLINK "https://gitee.com/shgw_th/base-weldmes" </w:instrText>
-      </w:r>
-      <w:r>
-        <w:rPr>
-          <w:rFonts w:ascii="宋体" w:hAnsi="宋体" w:eastAsia="宋体" w:cs="宋体"/>
-          <w:color w:val="0000FF"/>
-          <w:sz w:val="24"/>
-          <w:szCs w:val="24"/>
-        </w:rPr>
-        <w:fldChar w:fldCharType="separate"/>
-      </w:r>
-      <w:r>
-        <w:rPr>
-          <w:rFonts w:hint="eastAsia" w:ascii="宋体" w:hAnsi="宋体" w:eastAsia="宋体" w:cs="宋体"/>
-          <w:color w:val="0000FF"/>
-          <w:sz w:val="24"/>
-          <w:szCs w:val="24"/>
-        </w:rPr>
-        <w:t>https://gitee.com/shgw_th/base-weldmes.git</w:t>
-      </w:r>
-      <w:r>
-        <w:rPr>
-          <w:rFonts w:ascii="宋体" w:hAnsi="宋体" w:eastAsia="宋体" w:cs="宋体"/>
-          <w:color w:val="0000FF"/>
-          <w:sz w:val="24"/>
-          <w:szCs w:val="24"/>
-        </w:rPr>
-        <w:fldChar w:fldCharType="end"/>
-      </w:r>
+          <w:sz w:val="28"/>
+          <w:szCs w:val="36"/>
+          <w:lang w:val="en-US" w:eastAsia="zh-CN"/>
+        </w:rPr>
+        <w:t>https://github.com/shanlongzhu/jnzc_weldmes_cloud.git</w:t>
+      </w:r>
+      <w:bookmarkStart w:id="0" w:name="_GoBack"/>
+      <w:bookmarkEnd w:id="0"/>
     </w:p>
     <w:p>
       <w:pPr>
@@ -1663,8 +1632,6 @@
         </w:rPr>
         <w:t xml:space="preserve"> SLF4J日志框架配置（日志级别，输出目录）</w:t>
       </w:r>
-      <w:bookmarkStart w:id="0" w:name="_GoBack"/>
-      <w:bookmarkEnd w:id="0"/>
     </w:p>
     <w:p>
       <w:pPr>

--- a/采集系统解析文档.docx
+++ b/采集系统解析文档.docx
@@ -207,7 +207,7 @@
           <w:ilvl w:val="0"/>
           <w:numId w:val="0"/>
         </w:numPr>
-        <w:ind w:left="420" w:leftChars="0"/>
+        <w:ind w:firstLine="420" w:firstLineChars="0"/>
         <w:jc w:val="both"/>
         <w:rPr>
           <w:rFonts w:hint="default"/>
@@ -219,20 +219,20 @@
           <w:lang w:val="en-US" w:eastAsia="zh-CN"/>
         </w:rPr>
       </w:pPr>
-      <w:r>
-        <w:rPr>
-          <w:rFonts w:hint="default"/>
-          <w:b w:val="0"/>
-          <w:bCs w:val="0"/>
-          <w:color w:val="0000FF"/>
-          <w:sz w:val="28"/>
-          <w:szCs w:val="36"/>
-          <w:lang w:val="en-US" w:eastAsia="zh-CN"/>
-        </w:rPr>
-        <w:t>https://github.com/shanlongzhu/jnzc_weldmes_cloud.git</w:t>
-      </w:r>
       <w:bookmarkStart w:id="0" w:name="_GoBack"/>
       <w:bookmarkEnd w:id="0"/>
+      <w:r>
+        <w:rPr>
+          <w:rFonts w:hint="default"/>
+          <w:b w:val="0"/>
+          <w:bCs w:val="0"/>
+          <w:color w:val="0000FF"/>
+          <w:sz w:val="28"/>
+          <w:szCs w:val="36"/>
+          <w:lang w:val="en-US" w:eastAsia="zh-CN"/>
+        </w:rPr>
+        <w:t>https://gitee.com/zhushanlong/jnzc_weldmes_cloud.git</w:t>
+      </w:r>
     </w:p>
     <w:p>
       <w:pPr>

--- a/采集系统解析文档.docx
+++ b/采集系统解析文档.docx
@@ -219,8 +219,6 @@
           <w:lang w:val="en-US" w:eastAsia="zh-CN"/>
         </w:rPr>
       </w:pPr>
-      <w:bookmarkStart w:id="0" w:name="_GoBack"/>
-      <w:bookmarkEnd w:id="0"/>
       <w:r>
         <w:rPr>
           <w:rFonts w:hint="default"/>
@@ -958,6 +956,49 @@
         </w:rPr>
         <w:fldChar w:fldCharType="end"/>
       </w:r>
+    </w:p>
+    <w:p>
+      <w:pPr>
+        <w:numPr>
+          <w:ilvl w:val="1"/>
+          <w:numId w:val="1"/>
+        </w:numPr>
+        <w:ind w:left="840" w:leftChars="0" w:hanging="420" w:firstLineChars="0"/>
+        <w:jc w:val="both"/>
+        <w:rPr>
+          <w:rFonts w:hint="default"/>
+          <w:b w:val="0"/>
+          <w:bCs w:val="0"/>
+          <w:sz w:val="28"/>
+          <w:szCs w:val="36"/>
+          <w:lang w:val="en-US" w:eastAsia="zh-CN"/>
+        </w:rPr>
+      </w:pPr>
+      <w:r>
+        <w:rPr>
+          <w:rFonts w:hint="eastAsia"/>
+          <w:b w:val="0"/>
+          <w:bCs w:val="0"/>
+          <w:sz w:val="28"/>
+          <w:szCs w:val="36"/>
+          <w:lang w:val="en-US" w:eastAsia="zh-CN"/>
+        </w:rPr>
+        <w:t>SpringBoot监控：</w:t>
+      </w:r>
+      <w:r>
+        <w:rPr>
+          <w:rFonts w:hint="eastAsia"/>
+          <w:b w:val="0"/>
+          <w:bCs w:val="0"/>
+          <w:color w:val="0000FF"/>
+          <w:sz w:val="28"/>
+          <w:szCs w:val="36"/>
+          <w:lang w:val="en-US" w:eastAsia="zh-CN"/>
+        </w:rPr>
+        <w:t>http://localhost:9090</w:t>
+      </w:r>
+      <w:bookmarkStart w:id="0" w:name="_GoBack"/>
+      <w:bookmarkEnd w:id="0"/>
     </w:p>
     <w:p>
       <w:pPr>
